--- a/snapshots.docx
+++ b/snapshots.docx
@@ -2,33 +2,15 @@
 <file path=word/document.xml><?xml version="1.0" encoding="utf-8"?>
 <w:document xmlns:wpc="http://schemas.microsoft.com/office/word/2010/wordprocessingCanvas" xmlns:cx="http://schemas.microsoft.com/office/drawing/2014/chartex" xmlns:cx1="http://schemas.microsoft.com/office/drawing/2015/9/8/chartex" xmlns:cx2="http://schemas.microsoft.com/office/drawing/2015/10/21/chartex" xmlns:cx3="http://schemas.microsoft.com/office/drawing/2016/5/9/chartex" xmlns:cx4="http://schemas.microsoft.com/office/drawing/2016/5/10/chartex" xmlns:cx5="http://schemas.microsoft.com/office/drawing/2016/5/11/chartex" xmlns:cx6="http://schemas.microsoft.com/office/drawing/2016/5/12/chartex" xmlns:cx7="http://schemas.microsoft.com/office/drawing/2016/5/13/chartex" xmlns:cx8="http://schemas.microsoft.com/office/drawing/2016/5/14/chartex" xmlns:mc="http://schemas.openxmlformats.org/markup-compatibility/2006" xmlns:aink="http://schemas.microsoft.com/office/drawing/2016/ink" xmlns:am3d="http://schemas.microsoft.com/office/drawing/2017/model3d" xmlns:o="urn:schemas-microsoft-com:office:office" xmlns:r="http://schemas.openxmlformats.org/officeDocument/2006/relationships" xmlns:m="http://schemas.openxmlformats.org/officeDocument/2006/math" xmlns:v="urn:schemas-microsoft-com:vml" xmlns:wp14="http://schemas.microsoft.com/office/word/2010/wordprocessingDrawing" xmlns:wp="http://schemas.openxmlformats.org/drawingml/2006/wordprocessingDrawing" xmlns:w10="urn:schemas-microsoft-com:office:word" xmlns:w="http://schemas.openxmlformats.org/wordprocessingml/2006/main" xmlns:w14="http://schemas.microsoft.com/office/word/2010/wordml" xmlns:w15="http://schemas.microsoft.com/office/word/2012/wordml" xmlns:w16cex="http://schemas.microsoft.com/office/word/2018/wordml/cex" xmlns:w16cid="http://schemas.microsoft.com/office/word/2016/wordml/cid" xmlns:w16="http://schemas.microsoft.com/office/word/2018/wordml" xmlns:w16se="http://schemas.microsoft.com/office/word/2015/wordml/symex" xmlns:wpg="http://schemas.microsoft.com/office/word/2010/wordprocessingGroup" xmlns:wpi="http://schemas.microsoft.com/office/word/2010/wordprocessingInk" xmlns:wne="http://schemas.microsoft.com/office/word/2006/wordml" xmlns:wps="http://schemas.microsoft.com/office/word/2010/wordprocessingShape" mc:Ignorable="w14 w15 w16se w16cid w16 w16cex wp14">
   <w:body>
-    <w:bookmarkStart w:id="0" w:name="_GoBack"/>
-    <w:bookmarkEnd w:id="0"/>
-    <w:p>
-      <w:r>
-        <w:fldChar w:fldCharType="begin"/>
-      </w:r>
-      <w:r>
-        <w:instrText xml:space="preserve"> HYPERLINK "</w:instrText>
-      </w:r>
-      <w:r>
-        <w:instrText>https://github.com/gauravbhola/code.git</w:instrText>
-      </w:r>
-      <w:r>
-        <w:instrText xml:space="preserve">" </w:instrText>
-      </w:r>
-      <w:r>
-        <w:fldChar w:fldCharType="separate"/>
-      </w:r>
-      <w:r>
-        <w:rPr>
-          <w:rStyle w:val="Hyperlink"/>
-        </w:rPr>
-        <w:t>https://github.com/gauravbhola/code.git</w:t>
-      </w:r>
-      <w:r>
-        <w:fldChar w:fldCharType="end"/>
-      </w:r>
+    <w:p>
+      <w:hyperlink r:id="rId6" w:history="1">
+        <w:r>
+          <w:rPr>
+            <w:rStyle w:val="Hyperlink"/>
+          </w:rPr>
+          <w:t>https://github.com/gauravbhola/code.git</w:t>
+        </w:r>
+      </w:hyperlink>
     </w:p>
     <w:p>
       <w:r>
@@ -56,7 +38,7 @@
                     <pic:cNvPicPr/>
                   </pic:nvPicPr>
                   <pic:blipFill>
-                    <a:blip r:embed="rId6"/>
+                    <a:blip r:embed="rId7"/>
                     <a:stretch>
                       <a:fillRect/>
                     </a:stretch>
@@ -90,7 +72,7 @@
       </w:r>
     </w:p>
     <w:p>
-      <w:hyperlink r:id="rId7" w:history="1">
+      <w:hyperlink r:id="rId8" w:history="1">
         <w:r>
           <w:rPr>
             <w:rStyle w:val="Hyperlink"/>
@@ -127,7 +109,7 @@
                     <pic:cNvPicPr/>
                   </pic:nvPicPr>
                   <pic:blipFill>
-                    <a:blip r:embed="rId8"/>
+                    <a:blip r:embed="rId9"/>
                     <a:stretch>
                       <a:fillRect/>
                     </a:stretch>
@@ -170,7 +152,7 @@
                     <pic:cNvPicPr/>
                   </pic:nvPicPr>
                   <pic:blipFill>
-                    <a:blip r:embed="rId9"/>
+                    <a:blip r:embed="rId10"/>
                     <a:stretch>
                       <a:fillRect/>
                     </a:stretch>
@@ -213,7 +195,7 @@
                     <pic:cNvPicPr/>
                   </pic:nvPicPr>
                   <pic:blipFill>
-                    <a:blip r:embed="rId10"/>
+                    <a:blip r:embed="rId11"/>
                     <a:stretch>
                       <a:fillRect/>
                     </a:stretch>
@@ -263,7 +245,7 @@
                     <pic:cNvPicPr/>
                   </pic:nvPicPr>
                   <pic:blipFill>
-                    <a:blip r:embed="rId11"/>
+                    <a:blip r:embed="rId12"/>
                     <a:stretch>
                       <a:fillRect/>
                     </a:stretch>
@@ -318,7 +300,7 @@
                     <pic:cNvPicPr/>
                   </pic:nvPicPr>
                   <pic:blipFill>
-                    <a:blip r:embed="rId12"/>
+                    <a:blip r:embed="rId13"/>
                     <a:stretch>
                       <a:fillRect/>
                     </a:stretch>
@@ -361,7 +343,7 @@
                     <pic:cNvPicPr/>
                   </pic:nvPicPr>
                   <pic:blipFill>
-                    <a:blip r:embed="rId13"/>
+                    <a:blip r:embed="rId14"/>
                     <a:stretch>
                       <a:fillRect/>
                     </a:stretch>
@@ -404,7 +386,7 @@
                     <pic:cNvPicPr/>
                   </pic:nvPicPr>
                   <pic:blipFill>
-                    <a:blip r:embed="rId14"/>
+                    <a:blip r:embed="rId15"/>
                     <a:stretch>
                       <a:fillRect/>
                     </a:stretch>
@@ -446,7 +428,7 @@
                     <pic:cNvPicPr/>
                   </pic:nvPicPr>
                   <pic:blipFill>
-                    <a:blip r:embed="rId15"/>
+                    <a:blip r:embed="rId16"/>
                     <a:stretch>
                       <a:fillRect/>
                     </a:stretch>
@@ -467,12 +449,243 @@
         </w:drawing>
       </w:r>
     </w:p>
+    <w:p>
+      <w:pPr>
+        <w:pBdr>
+          <w:bottom w:val="double" w:sz="6" w:space="1" w:color="auto"/>
+        </w:pBdr>
+      </w:pPr>
+    </w:p>
+    <w:p>
+      <w:pPr>
+        <w:pBdr>
+          <w:bottom w:val="double" w:sz="6" w:space="1" w:color="auto"/>
+        </w:pBdr>
+      </w:pPr>
+    </w:p>
+    <w:p>
+      <w:pPr>
+        <w:pBdr>
+          <w:bottom w:val="double" w:sz="6" w:space="1" w:color="auto"/>
+        </w:pBdr>
+      </w:pPr>
+    </w:p>
     <w:p/>
-    <w:p>
-      <w:r>
-        <w:t>=============================================</w:t>
-      </w:r>
-    </w:p>
+    <w:p/>
+    <w:p>
+      <w:r>
+        <w:rPr>
+          <w:noProof/>
+        </w:rPr>
+        <w:drawing>
+          <wp:inline distT="0" distB="0" distL="0" distR="0" wp14:anchorId="17BD45D1" wp14:editId="4D4B8151">
+            <wp:extent cx="5943600" cy="2085975"/>
+            <wp:effectExtent l="0" t="0" r="0" b="9525"/>
+            <wp:docPr id="10" name="Picture 10"/>
+            <wp:cNvGraphicFramePr>
+              <a:graphicFrameLocks xmlns:a="http://schemas.openxmlformats.org/drawingml/2006/main" noChangeAspect="1"/>
+            </wp:cNvGraphicFramePr>
+            <a:graphic xmlns:a="http://schemas.openxmlformats.org/drawingml/2006/main">
+              <a:graphicData uri="http://schemas.openxmlformats.org/drawingml/2006/picture">
+                <pic:pic xmlns:pic="http://schemas.openxmlformats.org/drawingml/2006/picture">
+                  <pic:nvPicPr>
+                    <pic:cNvPr id="1" name=""/>
+                    <pic:cNvPicPr/>
+                  </pic:nvPicPr>
+                  <pic:blipFill>
+                    <a:blip r:embed="rId17"/>
+                    <a:stretch>
+                      <a:fillRect/>
+                    </a:stretch>
+                  </pic:blipFill>
+                  <pic:spPr>
+                    <a:xfrm>
+                      <a:off x="0" y="0"/>
+                      <a:ext cx="5943600" cy="2085975"/>
+                    </a:xfrm>
+                    <a:prstGeom prst="rect">
+                      <a:avLst/>
+                    </a:prstGeom>
+                  </pic:spPr>
+                </pic:pic>
+              </a:graphicData>
+            </a:graphic>
+          </wp:inline>
+        </w:drawing>
+      </w:r>
+    </w:p>
+    <w:p>
+      <w:r>
+        <w:rPr>
+          <w:noProof/>
+        </w:rPr>
+        <w:lastRenderedPageBreak/>
+        <w:drawing>
+          <wp:inline distT="0" distB="0" distL="0" distR="0" wp14:anchorId="5CA5EC12" wp14:editId="645E67D9">
+            <wp:extent cx="5076825" cy="6276975"/>
+            <wp:effectExtent l="0" t="0" r="9525" b="9525"/>
+            <wp:docPr id="11" name="Picture 11"/>
+            <wp:cNvGraphicFramePr>
+              <a:graphicFrameLocks xmlns:a="http://schemas.openxmlformats.org/drawingml/2006/main" noChangeAspect="1"/>
+            </wp:cNvGraphicFramePr>
+            <a:graphic xmlns:a="http://schemas.openxmlformats.org/drawingml/2006/main">
+              <a:graphicData uri="http://schemas.openxmlformats.org/drawingml/2006/picture">
+                <pic:pic xmlns:pic="http://schemas.openxmlformats.org/drawingml/2006/picture">
+                  <pic:nvPicPr>
+                    <pic:cNvPr id="1" name=""/>
+                    <pic:cNvPicPr/>
+                  </pic:nvPicPr>
+                  <pic:blipFill>
+                    <a:blip r:embed="rId18"/>
+                    <a:stretch>
+                      <a:fillRect/>
+                    </a:stretch>
+                  </pic:blipFill>
+                  <pic:spPr>
+                    <a:xfrm>
+                      <a:off x="0" y="0"/>
+                      <a:ext cx="5076825" cy="6276975"/>
+                    </a:xfrm>
+                    <a:prstGeom prst="rect">
+                      <a:avLst/>
+                    </a:prstGeom>
+                  </pic:spPr>
+                </pic:pic>
+              </a:graphicData>
+            </a:graphic>
+          </wp:inline>
+        </w:drawing>
+      </w:r>
+    </w:p>
+    <w:p>
+      <w:r>
+        <w:rPr>
+          <w:noProof/>
+        </w:rPr>
+        <w:drawing>
+          <wp:inline distT="0" distB="0" distL="0" distR="0" wp14:anchorId="619B13DC" wp14:editId="608AF2A0">
+            <wp:extent cx="5943600" cy="1174750"/>
+            <wp:effectExtent l="0" t="0" r="0" b="6350"/>
+            <wp:docPr id="12" name="Picture 12"/>
+            <wp:cNvGraphicFramePr>
+              <a:graphicFrameLocks xmlns:a="http://schemas.openxmlformats.org/drawingml/2006/main" noChangeAspect="1"/>
+            </wp:cNvGraphicFramePr>
+            <a:graphic xmlns:a="http://schemas.openxmlformats.org/drawingml/2006/main">
+              <a:graphicData uri="http://schemas.openxmlformats.org/drawingml/2006/picture">
+                <pic:pic xmlns:pic="http://schemas.openxmlformats.org/drawingml/2006/picture">
+                  <pic:nvPicPr>
+                    <pic:cNvPr id="1" name=""/>
+                    <pic:cNvPicPr/>
+                  </pic:nvPicPr>
+                  <pic:blipFill>
+                    <a:blip r:embed="rId19"/>
+                    <a:stretch>
+                      <a:fillRect/>
+                    </a:stretch>
+                  </pic:blipFill>
+                  <pic:spPr>
+                    <a:xfrm>
+                      <a:off x="0" y="0"/>
+                      <a:ext cx="5943600" cy="1174750"/>
+                    </a:xfrm>
+                    <a:prstGeom prst="rect">
+                      <a:avLst/>
+                    </a:prstGeom>
+                  </pic:spPr>
+                </pic:pic>
+              </a:graphicData>
+            </a:graphic>
+          </wp:inline>
+        </w:drawing>
+      </w:r>
+    </w:p>
+    <w:p>
+      <w:r>
+        <w:rPr>
+          <w:noProof/>
+        </w:rPr>
+        <w:lastRenderedPageBreak/>
+        <w:drawing>
+          <wp:inline distT="0" distB="0" distL="0" distR="0" wp14:anchorId="79CFFDA6" wp14:editId="3B42C7C9">
+            <wp:extent cx="4305300" cy="6067425"/>
+            <wp:effectExtent l="0" t="0" r="0" b="9525"/>
+            <wp:docPr id="13" name="Picture 13"/>
+            <wp:cNvGraphicFramePr>
+              <a:graphicFrameLocks xmlns:a="http://schemas.openxmlformats.org/drawingml/2006/main" noChangeAspect="1"/>
+            </wp:cNvGraphicFramePr>
+            <a:graphic xmlns:a="http://schemas.openxmlformats.org/drawingml/2006/main">
+              <a:graphicData uri="http://schemas.openxmlformats.org/drawingml/2006/picture">
+                <pic:pic xmlns:pic="http://schemas.openxmlformats.org/drawingml/2006/picture">
+                  <pic:nvPicPr>
+                    <pic:cNvPr id="1" name=""/>
+                    <pic:cNvPicPr/>
+                  </pic:nvPicPr>
+                  <pic:blipFill>
+                    <a:blip r:embed="rId20"/>
+                    <a:stretch>
+                      <a:fillRect/>
+                    </a:stretch>
+                  </pic:blipFill>
+                  <pic:spPr>
+                    <a:xfrm>
+                      <a:off x="0" y="0"/>
+                      <a:ext cx="4305300" cy="6067425"/>
+                    </a:xfrm>
+                    <a:prstGeom prst="rect">
+                      <a:avLst/>
+                    </a:prstGeom>
+                  </pic:spPr>
+                </pic:pic>
+              </a:graphicData>
+            </a:graphic>
+          </wp:inline>
+        </w:drawing>
+      </w:r>
+    </w:p>
+    <w:p>
+      <w:r>
+        <w:rPr>
+          <w:noProof/>
+        </w:rPr>
+        <w:lastRenderedPageBreak/>
+        <w:drawing>
+          <wp:inline distT="0" distB="0" distL="0" distR="0" wp14:anchorId="68E5B144" wp14:editId="4ECE5CF0">
+            <wp:extent cx="5800725" cy="2257425"/>
+            <wp:effectExtent l="0" t="0" r="9525" b="9525"/>
+            <wp:docPr id="14" name="Picture 14"/>
+            <wp:cNvGraphicFramePr>
+              <a:graphicFrameLocks xmlns:a="http://schemas.openxmlformats.org/drawingml/2006/main" noChangeAspect="1"/>
+            </wp:cNvGraphicFramePr>
+            <a:graphic xmlns:a="http://schemas.openxmlformats.org/drawingml/2006/main">
+              <a:graphicData uri="http://schemas.openxmlformats.org/drawingml/2006/picture">
+                <pic:pic xmlns:pic="http://schemas.openxmlformats.org/drawingml/2006/picture">
+                  <pic:nvPicPr>
+                    <pic:cNvPr id="1" name=""/>
+                    <pic:cNvPicPr/>
+                  </pic:nvPicPr>
+                  <pic:blipFill>
+                    <a:blip r:embed="rId21"/>
+                    <a:stretch>
+                      <a:fillRect/>
+                    </a:stretch>
+                  </pic:blipFill>
+                  <pic:spPr>
+                    <a:xfrm>
+                      <a:off x="0" y="0"/>
+                      <a:ext cx="5800725" cy="2257425"/>
+                    </a:xfrm>
+                    <a:prstGeom prst="rect">
+                      <a:avLst/>
+                    </a:prstGeom>
+                  </pic:spPr>
+                </pic:pic>
+              </a:graphicData>
+            </a:graphic>
+          </wp:inline>
+        </w:drawing>
+      </w:r>
+    </w:p>
+    <w:p/>
     <w:sectPr>
       <w:pgSz w:w="12240" w:h="15840"/>
       <w:pgMar w:top="1440" w:right="1440" w:bottom="1440" w:left="1440" w:header="720" w:footer="720" w:gutter="0"/>
